--- a/Group6/Codebook_group6.docx
+++ b/Group6/Codebook_group6.docx
@@ -5316,6 +5316,11 @@
         </w:rPr>
         <w:t xml:space="preserve">Percentage of backordered items</w:t>
       </w:r>
+      <w:r>
+        <w:rPr>
+          <w:rtl w:val="0"/>
+        </w:rPr>
+      </w:r>
     </w:p>
     <w:p>
       <w:pPr>
@@ -5334,8 +5339,51 @@
         <w:contextualSpacing w:val="0"/>
         <w:rPr/>
       </w:pPr>
-      <w:bookmarkStart w:colFirst="0" w:colLast="0" w:name="_n7wasp7cp1zg" w:id="4"/>
+      <w:bookmarkStart w:colFirst="0" w:colLast="0" w:name="_tevf4puhynub" w:id="4"/>
       <w:bookmarkEnd w:id="4"/>
+      <w:r>
+        <w:rPr>
+          <w:rtl w:val="0"/>
+        </w:rPr>
+        <w:t xml:space="preserve">Who needs to review the business question</w:t>
+      </w:r>
+    </w:p>
+    <w:p>
+      <w:pPr>
+        <w:contextualSpacing w:val="0"/>
+        <w:rPr/>
+      </w:pPr>
+      <w:r>
+        <w:rPr>
+          <w:rtl w:val="0"/>
+        </w:rPr>
+        <w:t xml:space="preserve">Sales Operations and Inventory Manager</w:t>
+      </w:r>
+      <w:r>
+        <w:rPr>
+          <w:rtl w:val="0"/>
+        </w:rPr>
+      </w:r>
+    </w:p>
+    <w:p>
+      <w:pPr>
+        <w:contextualSpacing w:val="0"/>
+        <w:rPr/>
+      </w:pPr>
+      <w:r>
+        <w:rPr>
+          <w:rtl w:val="0"/>
+        </w:rPr>
+      </w:r>
+    </w:p>
+    <w:p>
+      <w:pPr>
+        <w:pStyle w:val="Heading2"/>
+        <w:contextualSpacing w:val="0"/>
+        <w:rPr/>
+      </w:pPr>
+      <w:bookmarkStart w:colFirst="0" w:colLast="0" w:name="_n7wasp7cp1zg" w:id="5"/>
+      <w:bookmarkEnd w:id="5"/>
       <w:r>
         <w:rPr>
           <w:rtl w:val="0"/>

--- a/Group6/Codebook_group6.docx
+++ b/Group6/Codebook_group6.docx
@@ -4,42 +4,56 @@
   <w:body>
     <w:p>
       <w:pPr>
-        <w:pStyle w:val="Title"/>
-        <w:contextualSpacing w:val="0"/>
+        <w:pStyle w:val="IntenseQuote"/>
+        <w:rPr>
+          <w:rFonts w:hint="cs"/>
+          <w:b/>
+          <w:bCs/>
+          <w:i w:val="0"/>
+          <w:iCs w:val="0"/>
+          <w:spacing w:val="5"/>
+          <w:rtl/>
+          <w:lang w:bidi="he-IL"/>
+        </w:rPr>
       </w:pPr>
       <w:bookmarkStart w:id="0" w:name="_45okee3gacxc" w:colFirst="0" w:colLast="0"/>
       <w:bookmarkEnd w:id="0"/>
       <w:r>
-        <w:t>Codebook for Attrition Dataset Data Overview</w:t>
+        <w:rPr>
+          <w:rStyle w:val="BookTitle"/>
+        </w:rPr>
+        <w:t xml:space="preserve">Codebook for Attrition </w:t>
+      </w:r>
+      <w:r>
+        <w:rPr>
+          <w:rStyle w:val="BookTitle"/>
+          <w:rtl/>
+        </w:rPr>
+        <w:softHyphen/>
+      </w:r>
+      <w:r>
+        <w:rPr>
+          <w:rStyle w:val="BookTitle"/>
+        </w:rPr>
+        <w:t>Dataset Data Overview</w:t>
       </w:r>
     </w:p>
     <w:p>
       <w:pPr>
         <w:pStyle w:val="Heading2"/>
       </w:pPr>
+      <w:r>
+        <w:t>Credentials</w:t>
+      </w:r>
     </w:p>
     <w:p>
       <w:pPr>
-        <w:pStyle w:val="Heading2"/>
-      </w:pPr>
-      <w:r>
-        <w:t>Credentials</w:t>
-      </w:r>
-    </w:p>
-    <w:p>
-      <w:r>
-        <w:t xml:space="preserve">This data set can be downloaded from </w:t>
-      </w:r>
-      <w:proofErr w:type="spellStart"/>
-      <w:r>
-        <w:t>Kaggle</w:t>
-      </w:r>
-      <w:proofErr w:type="spellEnd"/>
-      <w:r>
-        <w:t xml:space="preserve"> data sets.</w:t>
-      </w:r>
-    </w:p>
-    <w:p>
+        <w:rPr>
+          <w:rFonts w:hint="cs"/>
+          <w:rtl/>
+          <w:lang w:bidi="he-IL"/>
+        </w:rPr>
+      </w:pPr>
       <w:bookmarkStart w:id="1" w:name="_4bc51iuebkvu" w:colFirst="0" w:colLast="0"/>
       <w:bookmarkEnd w:id="1"/>
       <w:r>
@@ -59,22 +73,23 @@
       <w:pPr>
         <w:pStyle w:val="Heading2"/>
       </w:pPr>
+      <w:r>
+        <w:t>Business goal</w:t>
+      </w:r>
     </w:p>
     <w:p>
       <w:pPr>
-        <w:pStyle w:val="Heading2"/>
-      </w:pPr>
-      <w:r>
-        <w:t>Business goal</w:t>
+        <w:rPr>
+          <w:rFonts w:hint="cs"/>
+          <w:rtl/>
+          <w:lang w:bidi="he-IL"/>
+        </w:rPr>
+      </w:pPr>
+      <w:r>
+        <w:t>This data was collected to predict product backorders.</w:t>
       </w:r>
     </w:p>
     <w:p>
-      <w:r>
-        <w:t>This data was collected to predict product backorders.</w:t>
-      </w:r>
-    </w:p>
-    <w:p/>
-    <w:p>
       <w:pPr>
         <w:pStyle w:val="Heading2"/>
       </w:pPr>
@@ -83,11 +98,14 @@
       </w:r>
     </w:p>
     <w:p>
-      <w:r>
-        <w:t xml:space="preserve">This data set is a data frame of 23 variables over more than a million rows. Each row represents SKU (=item) that is </w:t>
-      </w:r>
-      <w:r>
-        <w:t>sold by the</w:t>
+      <w:pPr>
+        <w:rPr>
+          <w:rFonts w:hint="cs"/>
+          <w:lang w:bidi="he-IL"/>
+        </w:rPr>
+      </w:pPr>
+      <w:r>
+        <w:t>This data set is a data frame of 23 variables over more than a million rows. Each row represents SKU (=item) that is sold by the</w:t>
       </w:r>
       <w:r>
         <w:rPr>
@@ -114,34 +132,6 @@
     </w:p>
     <w:p>
       <w:r>
-        <w:pict w14:anchorId="113EFC6D">
-          <v:rect id="_x0000_i1025" style="width:0;height:1.5pt" o:hralign="center" o:hrstd="t" o:hr="t" fillcolor="#a0a0a0" stroked="f"/>
-        </w:pict>
-      </w:r>
-    </w:p>
-    <w:p>
-      <w:r>
-        <w:t>Need to accurately describe which employees are on the data. For example, randomly selected sample of employees from all 200,000 employees that worked in the company in 2007-2017</w:t>
-      </w:r>
-    </w:p>
-    <w:p>
-      <w:r>
-        <w:t>Need to describe the type of the company, country, co</w:t>
-      </w:r>
-      <w:r>
-        <w:t>mpany size, etc. even if the name of the company is not revealed.</w:t>
-      </w:r>
-    </w:p>
-    <w:p/>
-    <w:p/>
-    <w:p/>
-    <w:p/>
-    <w:p/>
-    <w:p/>
-    <w:p/>
-    <w:p>
-      <w:r>
-        <w:lastRenderedPageBreak/>
         <w:t xml:space="preserve">When looking at the dataset in R, we can get the following summary – </w:t>
       </w:r>
     </w:p>
@@ -495,8 +485,6 @@
       <w:r>
         <w:t xml:space="preserve">  0 0 0 1 2 0 4 0 0 0 ...</w:t>
       </w:r>
-      <w:bookmarkStart w:id="2" w:name="_GoBack"/>
-      <w:bookmarkEnd w:id="2"/>
     </w:p>
     <w:p>
       <w:pPr>
@@ -829,6 +817,7 @@
         <w:rPr>
           <w:noProof/>
         </w:rPr>
+        <w:lastRenderedPageBreak/>
         <w:drawing>
           <wp:inline distT="0" distB="0" distL="0" distR="0" wp14:anchorId="26BFEA07" wp14:editId="2B81E516">
             <wp:extent cx="6327939" cy="3130814"/>
@@ -882,12 +871,25 @@
     <w:p>
       <w:pPr>
         <w:pStyle w:val="Heading2"/>
-      </w:pPr>
-      <w:bookmarkStart w:id="3" w:name="_yxoysnwncyxh" w:colFirst="0" w:colLast="0"/>
+        <w:rPr>
+          <w:rFonts w:hint="cs"/>
+          <w:rtl/>
+        </w:rPr>
+      </w:pPr>
+      <w:bookmarkStart w:id="2" w:name="_yxoysnwncyxh" w:colFirst="0" w:colLast="0"/>
+      <w:bookmarkEnd w:id="2"/>
+    </w:p>
+    <w:p>
+      <w:pPr>
+        <w:pStyle w:val="Heading2"/>
+      </w:pPr>
+      <w:r>
+        <w:t>Va</w:t>
+      </w:r>
+      <w:bookmarkStart w:id="3" w:name="_GoBack"/>
       <w:bookmarkEnd w:id="3"/>
       <w:r>
-        <w:lastRenderedPageBreak/>
-        <w:t>Variables description</w:t>
+        <w:t>riables description</w:t>
       </w:r>
     </w:p>
     <w:p/>
@@ -2831,6 +2833,7 @@
               <w:jc w:val="center"/>
             </w:pPr>
             <w:r>
+              <w:lastRenderedPageBreak/>
               <w:t>11</w:t>
             </w:r>
           </w:p>
@@ -4308,11 +4311,7 @@
               <w:spacing w:before="0" w:line="276" w:lineRule="auto"/>
             </w:pPr>
             <w:r>
-              <w:t xml:space="preserve">Risk </w:t>
-            </w:r>
-            <w:r>
-              <w:lastRenderedPageBreak/>
-              <w:t>Variables</w:t>
+              <w:t>Risk Variables</w:t>
             </w:r>
           </w:p>
         </w:tc>
@@ -4340,7 +4339,6 @@
               <w:spacing w:before="0" w:line="276" w:lineRule="auto"/>
             </w:pPr>
             <w:r>
-              <w:lastRenderedPageBreak/>
               <w:t>Boolean</w:t>
             </w:r>
           </w:p>
@@ -4402,7 +4400,6 @@
               <w:jc w:val="center"/>
             </w:pPr>
             <w:r>
-              <w:lastRenderedPageBreak/>
               <w:t>20</w:t>
             </w:r>
           </w:p>
@@ -5076,6 +5073,59 @@
       <w:pPr>
         <w:widowControl w:val="0"/>
         <w:spacing w:before="0" w:line="276" w:lineRule="auto"/>
+        <w:rPr>
+          <w:rFonts w:hint="cs"/>
+          <w:rtl/>
+        </w:rPr>
+      </w:pPr>
+    </w:p>
+    <w:p>
+      <w:pPr>
+        <w:widowControl w:val="0"/>
+        <w:spacing w:before="0" w:line="276" w:lineRule="auto"/>
+        <w:rPr>
+          <w:rFonts w:hint="cs"/>
+          <w:rtl/>
+        </w:rPr>
+      </w:pPr>
+    </w:p>
+    <w:p>
+      <w:pPr>
+        <w:widowControl w:val="0"/>
+        <w:spacing w:before="0" w:line="276" w:lineRule="auto"/>
+        <w:rPr>
+          <w:rFonts w:hint="cs"/>
+          <w:rtl/>
+        </w:rPr>
+      </w:pPr>
+    </w:p>
+    <w:p>
+      <w:pPr>
+        <w:widowControl w:val="0"/>
+        <w:spacing w:before="0" w:line="276" w:lineRule="auto"/>
+        <w:rPr>
+          <w:rFonts w:hint="cs"/>
+          <w:rtl/>
+        </w:rPr>
+      </w:pPr>
+    </w:p>
+    <w:p>
+      <w:pPr>
+        <w:widowControl w:val="0"/>
+        <w:spacing w:before="0" w:line="276" w:lineRule="auto"/>
+        <w:rPr>
+          <w:rFonts w:hint="cs"/>
+          <w:rtl/>
+        </w:rPr>
+      </w:pPr>
+    </w:p>
+    <w:p>
+      <w:pPr>
+        <w:widowControl w:val="0"/>
+        <w:spacing w:before="0" w:line="276" w:lineRule="auto"/>
+        <w:rPr>
+          <w:rFonts w:hint="cs"/>
+        </w:rPr>
       </w:pPr>
     </w:p>
     <w:p>
@@ -5150,10 +5200,7 @@
       <w:bookmarkStart w:id="5" w:name="_tevf4puhynub" w:colFirst="0" w:colLast="0"/>
       <w:bookmarkEnd w:id="5"/>
       <w:r>
-        <w:t>Who needs to review the b</w:t>
-      </w:r>
-      <w:r>
-        <w:t xml:space="preserve">usiness </w:t>
+        <w:t xml:space="preserve">Who needs to review the business </w:t>
       </w:r>
       <w:proofErr w:type="gramStart"/>
       <w:r>
@@ -5249,17 +5296,7 @@
             <w:szCs w:val="24"/>
             <w:u w:val="single"/>
           </w:rPr>
-          <w:t>https://www.kaggle.com/tiredgee</w:t>
-        </w:r>
-        <w:r>
-          <w:rPr>
-            <w:rFonts w:ascii="Arial" w:eastAsia="Arial" w:hAnsi="Arial" w:cs="Arial"/>
-            <w:color w:val="1155CC"/>
-            <w:sz w:val="24"/>
-            <w:szCs w:val="24"/>
-            <w:u w:val="single"/>
-          </w:rPr>
-          <w:t>k/predict-bo-trial</w:t>
+          <w:t>https://www.kaggle.com/tiredgeek/predict-bo-trial</w:t>
         </w:r>
       </w:hyperlink>
     </w:p>
@@ -6060,6 +6097,55 @@
       </w:tblCellMar>
     </w:tblPr>
   </w:style>
+  <w:style w:type="character" w:styleId="BookTitle">
+    <w:name w:val="Book Title"/>
+    <w:basedOn w:val="DefaultParagraphFont"/>
+    <w:uiPriority w:val="33"/>
+    <w:qFormat/>
+    <w:rsid w:val="00F0253C"/>
+    <w:rPr>
+      <w:b/>
+      <w:bCs/>
+      <w:i/>
+      <w:iCs/>
+      <w:spacing w:val="5"/>
+    </w:rPr>
+  </w:style>
+  <w:style w:type="paragraph" w:styleId="IntenseQuote">
+    <w:name w:val="Intense Quote"/>
+    <w:basedOn w:val="Normal"/>
+    <w:next w:val="Normal"/>
+    <w:link w:val="IntenseQuoteChar"/>
+    <w:uiPriority w:val="30"/>
+    <w:qFormat/>
+    <w:rsid w:val="00F0253C"/>
+    <w:pPr>
+      <w:pBdr>
+        <w:top w:val="single" w:sz="4" w:space="10" w:color="4472C4" w:themeColor="accent1"/>
+        <w:bottom w:val="single" w:sz="4" w:space="10" w:color="4472C4" w:themeColor="accent1"/>
+      </w:pBdr>
+      <w:spacing w:before="360" w:after="360"/>
+      <w:ind w:left="864" w:right="864"/>
+      <w:jc w:val="center"/>
+    </w:pPr>
+    <w:rPr>
+      <w:i/>
+      <w:iCs/>
+      <w:color w:val="4472C4" w:themeColor="accent1"/>
+    </w:rPr>
+  </w:style>
+  <w:style w:type="character" w:customStyle="1" w:styleId="IntenseQuoteChar">
+    <w:name w:val="Intense Quote Char"/>
+    <w:basedOn w:val="DefaultParagraphFont"/>
+    <w:link w:val="IntenseQuote"/>
+    <w:uiPriority w:val="30"/>
+    <w:rsid w:val="00F0253C"/>
+    <w:rPr>
+      <w:i/>
+      <w:iCs/>
+      <w:color w:val="4472C4" w:themeColor="accent1"/>
+    </w:rPr>
+  </w:style>
 </w:styles>
 </file>
 
@@ -6329,7 +6415,7 @@
 </file>
 
 <file path=customXml/itemProps1.xml><?xml version="1.0" encoding="utf-8"?>
-<ds:datastoreItem xmlns:ds="http://schemas.openxmlformats.org/officeDocument/2006/customXml" ds:itemID="{95106C9A-2474-F94C-AF16-D4B9ECD5FA6C}">
+<ds:datastoreItem xmlns:ds="http://schemas.openxmlformats.org/officeDocument/2006/customXml" ds:itemID="{4F82507A-704F-B34D-9AB7-07EEF1F25E41}">
   <ds:schemaRefs>
     <ds:schemaRef ds:uri="http://schemas.openxmlformats.org/officeDocument/2006/bibliography"/>
   </ds:schemaRefs>
